--- a/Test_BP/Fol_2k_files_500(2)/es-ES/file 500_2 - Copy (382).docx
+++ b/Test_BP/Fol_2k_files_500(2)/es-ES/file 500_2 - Copy (382).docx
@@ -1,7 +1,7 @@
 
 <file path=word/document.xml><?xml version="1.0" encoding="utf-8"?>
 <w:document xmlns:wpc="http://schemas.microsoft.com/office/word/2010/wordprocessingCanvas" xmlns:cx="http://schemas.microsoft.com/office/drawing/2014/chartex" xmlns:cx1="http://schemas.microsoft.com/office/drawing/2015/9/8/chartex" xmlns:cx2="http://schemas.microsoft.com/office/drawing/2015/10/21/chartex" xmlns:cx3="http://schemas.microsoft.com/office/drawing/2016/5/9/chartex" xmlns:cx4="http://schemas.microsoft.com/office/drawing/2016/5/10/chartex" xmlns:cx5="http://schemas.microsoft.com/office/drawing/2016/5/11/chartex" xmlns:mc="http://schemas.openxmlformats.org/markup-compatibility/2006" xmlns:o="urn:schemas-microsoft-com:office:office" xmlns:r="http://schemas.openxmlformats.org/officeDocument/2006/relationships" xmlns:m="http://schemas.openxmlformats.org/officeDocument/2006/math" xmlns:v="urn:schemas-microsoft-com:vml" xmlns:wp14="http://schemas.microsoft.com/office/word/2010/wordprocessingDrawing" xmlns:wp="http://schemas.openxmlformats.org/drawingml/2006/wordprocessingDrawing" xmlns:w10="urn:schemas-microsoft-com:office:word" xmlns:w="http://schemas.openxmlformats.org/wordprocessingml/2006/main" xmlns:w14="http://schemas.microsoft.com/office/word/2010/wordml" xmlns:w15="http://schemas.microsoft.com/office/word/2012/wordml" xmlns:wne="http://schemas.microsoft.com/office/word/2006/wordml" xmlns:wpg="http://schemas.microsoft.com/office/word/2010/wordprocessingGroup" xmlns:wpi="http://schemas.microsoft.com/office/word/2010/wordprocessingInk" xmlns:wps="http://schemas.microsoft.com/office/word/2010/wordprocessingShape" mc:Ignorable="w14 w15 wp14">
-  <!-- Generated by Aspose.Words for Java 20.12.0 -->
+  <!-- Generated by Aspose.Words for Java 21.10.0 -->
   <w:body>
     <w:p>
       <w:pPr>
@@ -35,44 +35,44 @@
           <w:highlight w:val="none"/>
           <w:u w:val="none" w:color="auto"/>
           <w:effect w:val="none"/>
-          <w:bdr w:val="nil"/>
-          <w:shd w:val="clear" w:color="auto" w:fill="auto"/>
-          <w:vertAlign w:val="baseline"/>
-          <w:rtl w:val="0"/>
-          <w:cs w:val="0"/>
-          <w:lang w:val="es-ES" w:eastAsia="zh-TW" w:bidi="ar-SA"/>
-        </w:rPr>
-        <w:t>t éëxcéëpt tòô sòô téëmpéër müûtüûäãl täãstéës mòôthéër.</w:t>
-      </w:r>
-      <w:r>
-        <w:rPr>
-          <w:rStyle w:val="DefaultParagraphFont"/>
-          <w:rFonts w:ascii="Calibri" w:eastAsia="Calibri" w:hAnsi="Calibri" w:cs="Calibri"/>
-          <w:b w:val="0"/>
-          <w:bCs w:val="0"/>
-          <w:i w:val="0"/>
-          <w:iCs w:val="0"/>
-          <w:caps w:val="0"/>
-          <w:smallCaps w:val="0"/>
-          <w:strike w:val="0"/>
-          <w:dstrike w:val="0"/>
-          <w:outline w:val="0"/>
-          <w:shadow w:val="0"/>
-          <w:emboss w:val="0"/>
-          <w:imprint w:val="0"/>
-          <w:noProof w:val="0"/>
-          <w:vanish w:val="0"/>
-          <w:color w:val="auto"/>
-          <w:spacing w:val="0"/>
-          <w:w w:val="100"/>
-          <w:kern w:val="0"/>
-          <w:position w:val="0"/>
-          <w:sz w:val="22"/>
-          <w:szCs w:val="22"/>
-          <w:highlight w:val="none"/>
-          <w:u w:val="none" w:color="auto"/>
-          <w:effect w:val="none"/>
-          <w:bdr w:val="nil"/>
+          <w:bdr w:val="none" w:sz="0" w:space="0" w:color="auto"/>
+          <w:shd w:val="clear" w:color="auto" w:fill="auto"/>
+          <w:vertAlign w:val="baseline"/>
+          <w:rtl w:val="0"/>
+          <w:cs w:val="0"/>
+          <w:lang w:val="es-ES" w:eastAsia="zh-TW" w:bidi="ar-SA"/>
+        </w:rPr>
+        <w:t>t êéxcêépt tóö sóö têémpêér múûtúûââl tââstêés móöthêér.</w:t>
+      </w:r>
+      <w:r>
+        <w:rPr>
+          <w:rStyle w:val="DefaultParagraphFont"/>
+          <w:rFonts w:ascii="Calibri" w:eastAsia="Calibri" w:hAnsi="Calibri" w:cs="Calibri"/>
+          <w:b w:val="0"/>
+          <w:bCs w:val="0"/>
+          <w:i w:val="0"/>
+          <w:iCs w:val="0"/>
+          <w:caps w:val="0"/>
+          <w:smallCaps w:val="0"/>
+          <w:strike w:val="0"/>
+          <w:dstrike w:val="0"/>
+          <w:outline w:val="0"/>
+          <w:shadow w:val="0"/>
+          <w:emboss w:val="0"/>
+          <w:imprint w:val="0"/>
+          <w:noProof w:val="0"/>
+          <w:vanish w:val="0"/>
+          <w:color w:val="auto"/>
+          <w:spacing w:val="0"/>
+          <w:w w:val="100"/>
+          <w:kern w:val="0"/>
+          <w:position w:val="0"/>
+          <w:sz w:val="22"/>
+          <w:szCs w:val="22"/>
+          <w:highlight w:val="none"/>
+          <w:u w:val="none" w:color="auto"/>
+          <w:effect w:val="none"/>
+          <w:bdr w:val="none" w:sz="0" w:space="0" w:color="auto"/>
           <w:shd w:val="clear" w:color="auto" w:fill="auto"/>
           <w:vertAlign w:val="baseline"/>
           <w:rtl w:val="0"/>
@@ -109,44 +109,44 @@
           <w:highlight w:val="none"/>
           <w:u w:val="none" w:color="auto"/>
           <w:effect w:val="none"/>
-          <w:bdr w:val="nil"/>
-          <w:shd w:val="clear" w:color="auto" w:fill="auto"/>
-          <w:vertAlign w:val="baseline"/>
-          <w:rtl w:val="0"/>
-          <w:cs w:val="0"/>
-          <w:lang w:val="es-ES" w:eastAsia="zh-TW" w:bidi="ar-SA"/>
-        </w:rPr>
-        <w:t>Întèêrèêstèêd cùùltïívæætèêd ïíts côöntïínùùïíng nôöw yèêt æærèê.</w:t>
-      </w:r>
-      <w:r>
-        <w:rPr>
-          <w:rStyle w:val="DefaultParagraphFont"/>
-          <w:rFonts w:ascii="Calibri" w:eastAsia="Calibri" w:hAnsi="Calibri" w:cs="Calibri"/>
-          <w:b w:val="0"/>
-          <w:bCs w:val="0"/>
-          <w:i w:val="0"/>
-          <w:iCs w:val="0"/>
-          <w:caps w:val="0"/>
-          <w:smallCaps w:val="0"/>
-          <w:strike w:val="0"/>
-          <w:dstrike w:val="0"/>
-          <w:outline w:val="0"/>
-          <w:shadow w:val="0"/>
-          <w:emboss w:val="0"/>
-          <w:imprint w:val="0"/>
-          <w:noProof w:val="0"/>
-          <w:vanish w:val="0"/>
-          <w:color w:val="auto"/>
-          <w:spacing w:val="0"/>
-          <w:w w:val="100"/>
-          <w:kern w:val="0"/>
-          <w:position w:val="0"/>
-          <w:sz w:val="22"/>
-          <w:szCs w:val="22"/>
-          <w:highlight w:val="none"/>
-          <w:u w:val="none" w:color="auto"/>
-          <w:effect w:val="none"/>
-          <w:bdr w:val="nil"/>
+          <w:bdr w:val="none" w:sz="0" w:space="0" w:color="auto"/>
+          <w:shd w:val="clear" w:color="auto" w:fill="auto"/>
+          <w:vertAlign w:val="baseline"/>
+          <w:rtl w:val="0"/>
+          <w:cs w:val="0"/>
+          <w:lang w:val="es-ES" w:eastAsia="zh-TW" w:bidi="ar-SA"/>
+        </w:rPr>
+        <w:t>Ïntéèréèstéèd cüùltïîvâãtéèd ïîts cöõntïînüùïîng nöõw yéèt âãréè.</w:t>
+      </w:r>
+      <w:r>
+        <w:rPr>
+          <w:rStyle w:val="DefaultParagraphFont"/>
+          <w:rFonts w:ascii="Calibri" w:eastAsia="Calibri" w:hAnsi="Calibri" w:cs="Calibri"/>
+          <w:b w:val="0"/>
+          <w:bCs w:val="0"/>
+          <w:i w:val="0"/>
+          <w:iCs w:val="0"/>
+          <w:caps w:val="0"/>
+          <w:smallCaps w:val="0"/>
+          <w:strike w:val="0"/>
+          <w:dstrike w:val="0"/>
+          <w:outline w:val="0"/>
+          <w:shadow w:val="0"/>
+          <w:emboss w:val="0"/>
+          <w:imprint w:val="0"/>
+          <w:noProof w:val="0"/>
+          <w:vanish w:val="0"/>
+          <w:color w:val="auto"/>
+          <w:spacing w:val="0"/>
+          <w:w w:val="100"/>
+          <w:kern w:val="0"/>
+          <w:position w:val="0"/>
+          <w:sz w:val="22"/>
+          <w:szCs w:val="22"/>
+          <w:highlight w:val="none"/>
+          <w:u w:val="none" w:color="auto"/>
+          <w:effect w:val="none"/>
+          <w:bdr w:val="none" w:sz="0" w:space="0" w:color="auto"/>
           <w:shd w:val="clear" w:color="auto" w:fill="auto"/>
           <w:vertAlign w:val="baseline"/>
           <w:rtl w:val="0"/>
@@ -183,44 +183,44 @@
           <w:highlight w:val="none"/>
           <w:u w:val="none" w:color="auto"/>
           <w:effect w:val="none"/>
-          <w:bdr w:val="nil"/>
-          <w:shd w:val="clear" w:color="auto" w:fill="auto"/>
-          <w:vertAlign w:val="baseline"/>
-          <w:rtl w:val="0"/>
-          <w:cs w:val="0"/>
-          <w:lang w:val="es-ES" w:eastAsia="zh-TW" w:bidi="ar-SA"/>
-        </w:rPr>
-        <w:t>Óûýt ïïntéêréêstéêd ãåccéêptãåncéê òôûýr pãårtïïãålïïty ãåffròôntïïng ûýnpléêãåsãånt why ãådd.</w:t>
-      </w:r>
-      <w:r>
-        <w:rPr>
-          <w:rStyle w:val="DefaultParagraphFont"/>
-          <w:rFonts w:ascii="Calibri" w:eastAsia="Calibri" w:hAnsi="Calibri" w:cs="Calibri"/>
-          <w:b w:val="0"/>
-          <w:bCs w:val="0"/>
-          <w:i w:val="0"/>
-          <w:iCs w:val="0"/>
-          <w:caps w:val="0"/>
-          <w:smallCaps w:val="0"/>
-          <w:strike w:val="0"/>
-          <w:dstrike w:val="0"/>
-          <w:outline w:val="0"/>
-          <w:shadow w:val="0"/>
-          <w:emboss w:val="0"/>
-          <w:imprint w:val="0"/>
-          <w:noProof w:val="0"/>
-          <w:vanish w:val="0"/>
-          <w:color w:val="auto"/>
-          <w:spacing w:val="0"/>
-          <w:w w:val="100"/>
-          <w:kern w:val="0"/>
-          <w:position w:val="0"/>
-          <w:sz w:val="22"/>
-          <w:szCs w:val="22"/>
-          <w:highlight w:val="none"/>
-          <w:u w:val="none" w:color="auto"/>
-          <w:effect w:val="none"/>
-          <w:bdr w:val="nil"/>
+          <w:bdr w:val="none" w:sz="0" w:space="0" w:color="auto"/>
+          <w:shd w:val="clear" w:color="auto" w:fill="auto"/>
+          <w:vertAlign w:val="baseline"/>
+          <w:rtl w:val="0"/>
+          <w:cs w:val="0"/>
+          <w:lang w:val="es-ES" w:eastAsia="zh-TW" w:bidi="ar-SA"/>
+        </w:rPr>
+        <w:t>Òúût ïîntèérèéstèéd ãäccèéptãäncèé óöúûr pãärtïîãälïîty ãäffróöntïîng úûnplèéãäsãänt why ãädd.</w:t>
+      </w:r>
+      <w:r>
+        <w:rPr>
+          <w:rStyle w:val="DefaultParagraphFont"/>
+          <w:rFonts w:ascii="Calibri" w:eastAsia="Calibri" w:hAnsi="Calibri" w:cs="Calibri"/>
+          <w:b w:val="0"/>
+          <w:bCs w:val="0"/>
+          <w:i w:val="0"/>
+          <w:iCs w:val="0"/>
+          <w:caps w:val="0"/>
+          <w:smallCaps w:val="0"/>
+          <w:strike w:val="0"/>
+          <w:dstrike w:val="0"/>
+          <w:outline w:val="0"/>
+          <w:shadow w:val="0"/>
+          <w:emboss w:val="0"/>
+          <w:imprint w:val="0"/>
+          <w:noProof w:val="0"/>
+          <w:vanish w:val="0"/>
+          <w:color w:val="auto"/>
+          <w:spacing w:val="0"/>
+          <w:w w:val="100"/>
+          <w:kern w:val="0"/>
+          <w:position w:val="0"/>
+          <w:sz w:val="22"/>
+          <w:szCs w:val="22"/>
+          <w:highlight w:val="none"/>
+          <w:u w:val="none" w:color="auto"/>
+          <w:effect w:val="none"/>
+          <w:bdr w:val="none" w:sz="0" w:space="0" w:color="auto"/>
           <w:shd w:val="clear" w:color="auto" w:fill="auto"/>
           <w:vertAlign w:val="baseline"/>
           <w:rtl w:val="0"/>
@@ -257,44 +257,44 @@
           <w:highlight w:val="none"/>
           <w:u w:val="none" w:color="auto"/>
           <w:effect w:val="none"/>
-          <w:bdr w:val="nil"/>
-          <w:shd w:val="clear" w:color="auto" w:fill="auto"/>
-          <w:vertAlign w:val="baseline"/>
-          <w:rtl w:val="0"/>
-          <w:cs w:val="0"/>
-          <w:lang w:val="es-ES" w:eastAsia="zh-TW" w:bidi="ar-SA"/>
-        </w:rPr>
-        <w:t>Èstëèëèm gáærdëèn mëèn yëèt shy còôûýrsëè.</w:t>
-      </w:r>
-      <w:r>
-        <w:rPr>
-          <w:rStyle w:val="DefaultParagraphFont"/>
-          <w:rFonts w:ascii="Calibri" w:eastAsia="Calibri" w:hAnsi="Calibri" w:cs="Calibri"/>
-          <w:b w:val="0"/>
-          <w:bCs w:val="0"/>
-          <w:i w:val="0"/>
-          <w:iCs w:val="0"/>
-          <w:caps w:val="0"/>
-          <w:smallCaps w:val="0"/>
-          <w:strike w:val="0"/>
-          <w:dstrike w:val="0"/>
-          <w:outline w:val="0"/>
-          <w:shadow w:val="0"/>
-          <w:emboss w:val="0"/>
-          <w:imprint w:val="0"/>
-          <w:noProof w:val="0"/>
-          <w:vanish w:val="0"/>
-          <w:color w:val="auto"/>
-          <w:spacing w:val="0"/>
-          <w:w w:val="100"/>
-          <w:kern w:val="0"/>
-          <w:position w:val="0"/>
-          <w:sz w:val="22"/>
-          <w:szCs w:val="22"/>
-          <w:highlight w:val="none"/>
-          <w:u w:val="none" w:color="auto"/>
-          <w:effect w:val="none"/>
-          <w:bdr w:val="nil"/>
+          <w:bdr w:val="none" w:sz="0" w:space="0" w:color="auto"/>
+          <w:shd w:val="clear" w:color="auto" w:fill="auto"/>
+          <w:vertAlign w:val="baseline"/>
+          <w:rtl w:val="0"/>
+          <w:cs w:val="0"/>
+          <w:lang w:val="es-ES" w:eastAsia="zh-TW" w:bidi="ar-SA"/>
+        </w:rPr>
+        <w:t>Èstêèêèm gäãrdêèn mêèn yêèt shy cöóúýrsêè.</w:t>
+      </w:r>
+      <w:r>
+        <w:rPr>
+          <w:rStyle w:val="DefaultParagraphFont"/>
+          <w:rFonts w:ascii="Calibri" w:eastAsia="Calibri" w:hAnsi="Calibri" w:cs="Calibri"/>
+          <w:b w:val="0"/>
+          <w:bCs w:val="0"/>
+          <w:i w:val="0"/>
+          <w:iCs w:val="0"/>
+          <w:caps w:val="0"/>
+          <w:smallCaps w:val="0"/>
+          <w:strike w:val="0"/>
+          <w:dstrike w:val="0"/>
+          <w:outline w:val="0"/>
+          <w:shadow w:val="0"/>
+          <w:emboss w:val="0"/>
+          <w:imprint w:val="0"/>
+          <w:noProof w:val="0"/>
+          <w:vanish w:val="0"/>
+          <w:color w:val="auto"/>
+          <w:spacing w:val="0"/>
+          <w:w w:val="100"/>
+          <w:kern w:val="0"/>
+          <w:position w:val="0"/>
+          <w:sz w:val="22"/>
+          <w:szCs w:val="22"/>
+          <w:highlight w:val="none"/>
+          <w:u w:val="none" w:color="auto"/>
+          <w:effect w:val="none"/>
+          <w:bdr w:val="none" w:sz="0" w:space="0" w:color="auto"/>
           <w:shd w:val="clear" w:color="auto" w:fill="auto"/>
           <w:vertAlign w:val="baseline"/>
           <w:rtl w:val="0"/>
@@ -331,44 +331,44 @@
           <w:highlight w:val="none"/>
           <w:u w:val="none" w:color="auto"/>
           <w:effect w:val="none"/>
-          <w:bdr w:val="nil"/>
-          <w:shd w:val="clear" w:color="auto" w:fill="auto"/>
-          <w:vertAlign w:val="baseline"/>
-          <w:rtl w:val="0"/>
-          <w:cs w:val="0"/>
-          <w:lang w:val="es-ES" w:eastAsia="zh-TW" w:bidi="ar-SA"/>
-        </w:rPr>
-        <w:t>Cöõnsüùltéêd üùp my töõléêråábly söõméêtììméês péêrpéêtüùåál öõh.</w:t>
-      </w:r>
-      <w:r>
-        <w:rPr>
-          <w:rStyle w:val="DefaultParagraphFont"/>
-          <w:rFonts w:ascii="Calibri" w:eastAsia="Calibri" w:hAnsi="Calibri" w:cs="Calibri"/>
-          <w:b w:val="0"/>
-          <w:bCs w:val="0"/>
-          <w:i w:val="0"/>
-          <w:iCs w:val="0"/>
-          <w:caps w:val="0"/>
-          <w:smallCaps w:val="0"/>
-          <w:strike w:val="0"/>
-          <w:dstrike w:val="0"/>
-          <w:outline w:val="0"/>
-          <w:shadow w:val="0"/>
-          <w:emboss w:val="0"/>
-          <w:imprint w:val="0"/>
-          <w:noProof w:val="0"/>
-          <w:vanish w:val="0"/>
-          <w:color w:val="auto"/>
-          <w:spacing w:val="0"/>
-          <w:w w:val="100"/>
-          <w:kern w:val="0"/>
-          <w:position w:val="0"/>
-          <w:sz w:val="22"/>
-          <w:szCs w:val="22"/>
-          <w:highlight w:val="none"/>
-          <w:u w:val="none" w:color="auto"/>
-          <w:effect w:val="none"/>
-          <w:bdr w:val="nil"/>
+          <w:bdr w:val="none" w:sz="0" w:space="0" w:color="auto"/>
+          <w:shd w:val="clear" w:color="auto" w:fill="auto"/>
+          <w:vertAlign w:val="baseline"/>
+          <w:rtl w:val="0"/>
+          <w:cs w:val="0"/>
+          <w:lang w:val="es-ES" w:eastAsia="zh-TW" w:bidi="ar-SA"/>
+        </w:rPr>
+        <w:t>Cöõnsýùltéêd ýùp my töõléêráãbly söõméêtììméês péêrpéêtýùáãl öõh.</w:t>
+      </w:r>
+      <w:r>
+        <w:rPr>
+          <w:rStyle w:val="DefaultParagraphFont"/>
+          <w:rFonts w:ascii="Calibri" w:eastAsia="Calibri" w:hAnsi="Calibri" w:cs="Calibri"/>
+          <w:b w:val="0"/>
+          <w:bCs w:val="0"/>
+          <w:i w:val="0"/>
+          <w:iCs w:val="0"/>
+          <w:caps w:val="0"/>
+          <w:smallCaps w:val="0"/>
+          <w:strike w:val="0"/>
+          <w:dstrike w:val="0"/>
+          <w:outline w:val="0"/>
+          <w:shadow w:val="0"/>
+          <w:emboss w:val="0"/>
+          <w:imprint w:val="0"/>
+          <w:noProof w:val="0"/>
+          <w:vanish w:val="0"/>
+          <w:color w:val="auto"/>
+          <w:spacing w:val="0"/>
+          <w:w w:val="100"/>
+          <w:kern w:val="0"/>
+          <w:position w:val="0"/>
+          <w:sz w:val="22"/>
+          <w:szCs w:val="22"/>
+          <w:highlight w:val="none"/>
+          <w:u w:val="none" w:color="auto"/>
+          <w:effect w:val="none"/>
+          <w:bdr w:val="none" w:sz="0" w:space="0" w:color="auto"/>
           <w:shd w:val="clear" w:color="auto" w:fill="auto"/>
           <w:vertAlign w:val="baseline"/>
           <w:rtl w:val="0"/>
@@ -405,44 +405,44 @@
           <w:highlight w:val="none"/>
           <w:u w:val="none" w:color="auto"/>
           <w:effect w:val="none"/>
-          <w:bdr w:val="nil"/>
-          <w:shd w:val="clear" w:color="auto" w:fill="auto"/>
-          <w:vertAlign w:val="baseline"/>
-          <w:rtl w:val="0"/>
-          <w:cs w:val="0"/>
-          <w:lang w:val="es-ES" w:eastAsia="zh-TW" w:bidi="ar-SA"/>
-        </w:rPr>
-        <w:t>Êxprèéssïïôôn äãccèéptäãncèé ïïmprüûdèéncèé päãrtïïcüûläãr häãd èéäãt üûnsäãtïïäãblèé.</w:t>
-      </w:r>
-      <w:r>
-        <w:rPr>
-          <w:rStyle w:val="DefaultParagraphFont"/>
-          <w:rFonts w:ascii="Calibri" w:eastAsia="Calibri" w:hAnsi="Calibri" w:cs="Calibri"/>
-          <w:b w:val="0"/>
-          <w:bCs w:val="0"/>
-          <w:i w:val="0"/>
-          <w:iCs w:val="0"/>
-          <w:caps w:val="0"/>
-          <w:smallCaps w:val="0"/>
-          <w:strike w:val="0"/>
-          <w:dstrike w:val="0"/>
-          <w:outline w:val="0"/>
-          <w:shadow w:val="0"/>
-          <w:emboss w:val="0"/>
-          <w:imprint w:val="0"/>
-          <w:noProof w:val="0"/>
-          <w:vanish w:val="0"/>
-          <w:color w:val="auto"/>
-          <w:spacing w:val="0"/>
-          <w:w w:val="100"/>
-          <w:kern w:val="0"/>
-          <w:position w:val="0"/>
-          <w:sz w:val="22"/>
-          <w:szCs w:val="22"/>
-          <w:highlight w:val="none"/>
-          <w:u w:val="none" w:color="auto"/>
-          <w:effect w:val="none"/>
-          <w:bdr w:val="nil"/>
+          <w:bdr w:val="none" w:sz="0" w:space="0" w:color="auto"/>
+          <w:shd w:val="clear" w:color="auto" w:fill="auto"/>
+          <w:vertAlign w:val="baseline"/>
+          <w:rtl w:val="0"/>
+          <w:cs w:val="0"/>
+          <w:lang w:val="es-ES" w:eastAsia="zh-TW" w:bidi="ar-SA"/>
+        </w:rPr>
+        <w:t>Éxprèëssìíôõn åãccèëptåãncèë ìímprýùdèëncèë påãrtìícýùlåãr håãd èëåãt ýùnsåãtìíåãblèë.</w:t>
+      </w:r>
+      <w:r>
+        <w:rPr>
+          <w:rStyle w:val="DefaultParagraphFont"/>
+          <w:rFonts w:ascii="Calibri" w:eastAsia="Calibri" w:hAnsi="Calibri" w:cs="Calibri"/>
+          <w:b w:val="0"/>
+          <w:bCs w:val="0"/>
+          <w:i w:val="0"/>
+          <w:iCs w:val="0"/>
+          <w:caps w:val="0"/>
+          <w:smallCaps w:val="0"/>
+          <w:strike w:val="0"/>
+          <w:dstrike w:val="0"/>
+          <w:outline w:val="0"/>
+          <w:shadow w:val="0"/>
+          <w:emboss w:val="0"/>
+          <w:imprint w:val="0"/>
+          <w:noProof w:val="0"/>
+          <w:vanish w:val="0"/>
+          <w:color w:val="auto"/>
+          <w:spacing w:val="0"/>
+          <w:w w:val="100"/>
+          <w:kern w:val="0"/>
+          <w:position w:val="0"/>
+          <w:sz w:val="22"/>
+          <w:szCs w:val="22"/>
+          <w:highlight w:val="none"/>
+          <w:u w:val="none" w:color="auto"/>
+          <w:effect w:val="none"/>
+          <w:bdr w:val="none" w:sz="0" w:space="0" w:color="auto"/>
           <w:shd w:val="clear" w:color="auto" w:fill="auto"/>
           <w:vertAlign w:val="baseline"/>
           <w:rtl w:val="0"/>
@@ -485,44 +485,44 @@
           <w:highlight w:val="none"/>
           <w:u w:val="none" w:color="auto"/>
           <w:effect w:val="none"/>
-          <w:bdr w:val="nil"/>
-          <w:shd w:val="clear" w:color="auto" w:fill="auto"/>
-          <w:vertAlign w:val="baseline"/>
-          <w:rtl w:val="0"/>
-          <w:cs w:val="0"/>
-          <w:lang w:val="es-ES" w:eastAsia="zh-TW" w:bidi="ar-SA"/>
-        </w:rPr>
-        <w:t>Hããd dèênóôtììng próôpèêrly jóôììntûýrèê yóôûý óôccããsììóôn dììrèêctly rããììllèêry.</w:t>
-      </w:r>
-      <w:r>
-        <w:rPr>
-          <w:rStyle w:val="DefaultParagraphFont"/>
-          <w:rFonts w:ascii="Calibri" w:eastAsia="Calibri" w:hAnsi="Calibri" w:cs="Calibri"/>
-          <w:b w:val="0"/>
-          <w:bCs w:val="0"/>
-          <w:i w:val="0"/>
-          <w:iCs w:val="0"/>
-          <w:caps w:val="0"/>
-          <w:smallCaps w:val="0"/>
-          <w:strike w:val="0"/>
-          <w:dstrike w:val="0"/>
-          <w:outline w:val="0"/>
-          <w:shadow w:val="0"/>
-          <w:emboss w:val="0"/>
-          <w:imprint w:val="0"/>
-          <w:noProof w:val="0"/>
-          <w:vanish w:val="0"/>
-          <w:color w:val="auto"/>
-          <w:spacing w:val="0"/>
-          <w:w w:val="100"/>
-          <w:kern w:val="0"/>
-          <w:position w:val="0"/>
-          <w:sz w:val="22"/>
-          <w:szCs w:val="22"/>
-          <w:highlight w:val="none"/>
-          <w:u w:val="none" w:color="auto"/>
-          <w:effect w:val="none"/>
-          <w:bdr w:val="nil"/>
+          <w:bdr w:val="none" w:sz="0" w:space="0" w:color="auto"/>
+          <w:shd w:val="clear" w:color="auto" w:fill="auto"/>
+          <w:vertAlign w:val="baseline"/>
+          <w:rtl w:val="0"/>
+          <w:cs w:val="0"/>
+          <w:lang w:val="es-ES" w:eastAsia="zh-TW" w:bidi="ar-SA"/>
+        </w:rPr>
+        <w:t>Hàäd déênôôtíïng prôôpéêrly jôôíïntúúréê yôôúú ôôccàäsíïôôn díïréêctly ràäíïlléêry.</w:t>
+      </w:r>
+      <w:r>
+        <w:rPr>
+          <w:rStyle w:val="DefaultParagraphFont"/>
+          <w:rFonts w:ascii="Calibri" w:eastAsia="Calibri" w:hAnsi="Calibri" w:cs="Calibri"/>
+          <w:b w:val="0"/>
+          <w:bCs w:val="0"/>
+          <w:i w:val="0"/>
+          <w:iCs w:val="0"/>
+          <w:caps w:val="0"/>
+          <w:smallCaps w:val="0"/>
+          <w:strike w:val="0"/>
+          <w:dstrike w:val="0"/>
+          <w:outline w:val="0"/>
+          <w:shadow w:val="0"/>
+          <w:emboss w:val="0"/>
+          <w:imprint w:val="0"/>
+          <w:noProof w:val="0"/>
+          <w:vanish w:val="0"/>
+          <w:color w:val="auto"/>
+          <w:spacing w:val="0"/>
+          <w:w w:val="100"/>
+          <w:kern w:val="0"/>
+          <w:position w:val="0"/>
+          <w:sz w:val="22"/>
+          <w:szCs w:val="22"/>
+          <w:highlight w:val="none"/>
+          <w:u w:val="none" w:color="auto"/>
+          <w:effect w:val="none"/>
+          <w:bdr w:val="none" w:sz="0" w:space="0" w:color="auto"/>
           <w:shd w:val="clear" w:color="auto" w:fill="auto"/>
           <w:vertAlign w:val="baseline"/>
           <w:rtl w:val="0"/>
@@ -559,44 +559,44 @@
           <w:highlight w:val="none"/>
           <w:u w:val="none" w:color="auto"/>
           <w:effect w:val="none"/>
-          <w:bdr w:val="nil"/>
-          <w:shd w:val="clear" w:color="auto" w:fill="auto"/>
-          <w:vertAlign w:val="baseline"/>
-          <w:rtl w:val="0"/>
-          <w:cs w:val="0"/>
-          <w:lang w:val="es-ES" w:eastAsia="zh-TW" w:bidi="ar-SA"/>
-        </w:rPr>
-        <w:t>Ìn sáåîîd tóó óóf póóóór fùùll bèé póóst fáåcèé snùùg.</w:t>
-      </w:r>
-      <w:r>
-        <w:rPr>
-          <w:rStyle w:val="DefaultParagraphFont"/>
-          <w:rFonts w:ascii="Calibri" w:eastAsia="Calibri" w:hAnsi="Calibri" w:cs="Calibri"/>
-          <w:b w:val="0"/>
-          <w:bCs w:val="0"/>
-          <w:i w:val="0"/>
-          <w:iCs w:val="0"/>
-          <w:caps w:val="0"/>
-          <w:smallCaps w:val="0"/>
-          <w:strike w:val="0"/>
-          <w:dstrike w:val="0"/>
-          <w:outline w:val="0"/>
-          <w:shadow w:val="0"/>
-          <w:emboss w:val="0"/>
-          <w:imprint w:val="0"/>
-          <w:noProof w:val="0"/>
-          <w:vanish w:val="0"/>
-          <w:color w:val="auto"/>
-          <w:spacing w:val="0"/>
-          <w:w w:val="100"/>
-          <w:kern w:val="0"/>
-          <w:position w:val="0"/>
-          <w:sz w:val="22"/>
-          <w:szCs w:val="22"/>
-          <w:highlight w:val="none"/>
-          <w:u w:val="none" w:color="auto"/>
-          <w:effect w:val="none"/>
-          <w:bdr w:val="nil"/>
+          <w:bdr w:val="none" w:sz="0" w:space="0" w:color="auto"/>
+          <w:shd w:val="clear" w:color="auto" w:fill="auto"/>
+          <w:vertAlign w:val="baseline"/>
+          <w:rtl w:val="0"/>
+          <w:cs w:val="0"/>
+          <w:lang w:val="es-ES" w:eastAsia="zh-TW" w:bidi="ar-SA"/>
+        </w:rPr>
+        <w:t>În sâãíïd tóò óòf póòóòr fúùll béê póòst fâãcéê snúùg.</w:t>
+      </w:r>
+      <w:r>
+        <w:rPr>
+          <w:rStyle w:val="DefaultParagraphFont"/>
+          <w:rFonts w:ascii="Calibri" w:eastAsia="Calibri" w:hAnsi="Calibri" w:cs="Calibri"/>
+          <w:b w:val="0"/>
+          <w:bCs w:val="0"/>
+          <w:i w:val="0"/>
+          <w:iCs w:val="0"/>
+          <w:caps w:val="0"/>
+          <w:smallCaps w:val="0"/>
+          <w:strike w:val="0"/>
+          <w:dstrike w:val="0"/>
+          <w:outline w:val="0"/>
+          <w:shadow w:val="0"/>
+          <w:emboss w:val="0"/>
+          <w:imprint w:val="0"/>
+          <w:noProof w:val="0"/>
+          <w:vanish w:val="0"/>
+          <w:color w:val="auto"/>
+          <w:spacing w:val="0"/>
+          <w:w w:val="100"/>
+          <w:kern w:val="0"/>
+          <w:position w:val="0"/>
+          <w:sz w:val="22"/>
+          <w:szCs w:val="22"/>
+          <w:highlight w:val="none"/>
+          <w:u w:val="none" w:color="auto"/>
+          <w:effect w:val="none"/>
+          <w:bdr w:val="none" w:sz="0" w:space="0" w:color="auto"/>
           <w:shd w:val="clear" w:color="auto" w:fill="auto"/>
           <w:vertAlign w:val="baseline"/>
           <w:rtl w:val="0"/>
@@ -633,44 +633,44 @@
           <w:highlight w:val="none"/>
           <w:u w:val="none" w:color="auto"/>
           <w:effect w:val="none"/>
-          <w:bdr w:val="nil"/>
-          <w:shd w:val="clear" w:color="auto" w:fill="auto"/>
-          <w:vertAlign w:val="baseline"/>
-          <w:rtl w:val="0"/>
-          <w:cs w:val="0"/>
-          <w:lang w:val="es-ES" w:eastAsia="zh-TW" w:bidi="ar-SA"/>
-        </w:rPr>
-        <w:t>Ïntröódûúcêéd ïìmprûúdêéncêé sêéêé såày ûúnplêéåàsïìng dêévöónshïìrêé åàccêéptåàncêé söón.</w:t>
-      </w:r>
-      <w:r>
-        <w:rPr>
-          <w:rStyle w:val="DefaultParagraphFont"/>
-          <w:rFonts w:ascii="Calibri" w:eastAsia="Calibri" w:hAnsi="Calibri" w:cs="Calibri"/>
-          <w:b w:val="0"/>
-          <w:bCs w:val="0"/>
-          <w:i w:val="0"/>
-          <w:iCs w:val="0"/>
-          <w:caps w:val="0"/>
-          <w:smallCaps w:val="0"/>
-          <w:strike w:val="0"/>
-          <w:dstrike w:val="0"/>
-          <w:outline w:val="0"/>
-          <w:shadow w:val="0"/>
-          <w:emboss w:val="0"/>
-          <w:imprint w:val="0"/>
-          <w:noProof w:val="0"/>
-          <w:vanish w:val="0"/>
-          <w:color w:val="auto"/>
-          <w:spacing w:val="0"/>
-          <w:w w:val="100"/>
-          <w:kern w:val="0"/>
-          <w:position w:val="0"/>
-          <w:sz w:val="22"/>
-          <w:szCs w:val="22"/>
-          <w:highlight w:val="none"/>
-          <w:u w:val="none" w:color="auto"/>
-          <w:effect w:val="none"/>
-          <w:bdr w:val="nil"/>
+          <w:bdr w:val="none" w:sz="0" w:space="0" w:color="auto"/>
+          <w:shd w:val="clear" w:color="auto" w:fill="auto"/>
+          <w:vertAlign w:val="baseline"/>
+          <w:rtl w:val="0"/>
+          <w:cs w:val="0"/>
+          <w:lang w:val="es-ES" w:eastAsia="zh-TW" w:bidi="ar-SA"/>
+        </w:rPr>
+        <w:t>Întrôõdýùcèëd îîmprýùdèëncèë sèëèë säáy ýùnplèëäásîîng dèëvôõnshîîrèë äáccèëptäáncèë sôõn.</w:t>
+      </w:r>
+      <w:r>
+        <w:rPr>
+          <w:rStyle w:val="DefaultParagraphFont"/>
+          <w:rFonts w:ascii="Calibri" w:eastAsia="Calibri" w:hAnsi="Calibri" w:cs="Calibri"/>
+          <w:b w:val="0"/>
+          <w:bCs w:val="0"/>
+          <w:i w:val="0"/>
+          <w:iCs w:val="0"/>
+          <w:caps w:val="0"/>
+          <w:smallCaps w:val="0"/>
+          <w:strike w:val="0"/>
+          <w:dstrike w:val="0"/>
+          <w:outline w:val="0"/>
+          <w:shadow w:val="0"/>
+          <w:emboss w:val="0"/>
+          <w:imprint w:val="0"/>
+          <w:noProof w:val="0"/>
+          <w:vanish w:val="0"/>
+          <w:color w:val="auto"/>
+          <w:spacing w:val="0"/>
+          <w:w w:val="100"/>
+          <w:kern w:val="0"/>
+          <w:position w:val="0"/>
+          <w:sz w:val="22"/>
+          <w:szCs w:val="22"/>
+          <w:highlight w:val="none"/>
+          <w:u w:val="none" w:color="auto"/>
+          <w:effect w:val="none"/>
+          <w:bdr w:val="none" w:sz="0" w:space="0" w:color="auto"/>
           <w:shd w:val="clear" w:color="auto" w:fill="auto"/>
           <w:vertAlign w:val="baseline"/>
           <w:rtl w:val="0"/>
@@ -707,44 +707,44 @@
           <w:highlight w:val="none"/>
           <w:u w:val="none" w:color="auto"/>
           <w:effect w:val="none"/>
-          <w:bdr w:val="nil"/>
-          <w:shd w:val="clear" w:color="auto" w:fill="auto"/>
-          <w:vertAlign w:val="baseline"/>
-          <w:rtl w:val="0"/>
-          <w:cs w:val="0"/>
-          <w:lang w:val="es-ES" w:eastAsia="zh-TW" w:bidi="ar-SA"/>
-        </w:rPr>
-        <w:t>Ëxëétëér lòöngëér wíìsdòöm gáãy nòör dëésíìgn áãgëé.</w:t>
-      </w:r>
-      <w:r>
-        <w:rPr>
-          <w:rStyle w:val="DefaultParagraphFont"/>
-          <w:rFonts w:ascii="Calibri" w:eastAsia="Calibri" w:hAnsi="Calibri" w:cs="Calibri"/>
-          <w:b w:val="0"/>
-          <w:bCs w:val="0"/>
-          <w:i w:val="0"/>
-          <w:iCs w:val="0"/>
-          <w:caps w:val="0"/>
-          <w:smallCaps w:val="0"/>
-          <w:strike w:val="0"/>
-          <w:dstrike w:val="0"/>
-          <w:outline w:val="0"/>
-          <w:shadow w:val="0"/>
-          <w:emboss w:val="0"/>
-          <w:imprint w:val="0"/>
-          <w:noProof w:val="0"/>
-          <w:vanish w:val="0"/>
-          <w:color w:val="auto"/>
-          <w:spacing w:val="0"/>
-          <w:w w:val="100"/>
-          <w:kern w:val="0"/>
-          <w:position w:val="0"/>
-          <w:sz w:val="22"/>
-          <w:szCs w:val="22"/>
-          <w:highlight w:val="none"/>
-          <w:u w:val="none" w:color="auto"/>
-          <w:effect w:val="none"/>
-          <w:bdr w:val="nil"/>
+          <w:bdr w:val="none" w:sz="0" w:space="0" w:color="auto"/>
+          <w:shd w:val="clear" w:color="auto" w:fill="auto"/>
+          <w:vertAlign w:val="baseline"/>
+          <w:rtl w:val="0"/>
+          <w:cs w:val="0"/>
+          <w:lang w:val="es-ES" w:eastAsia="zh-TW" w:bidi="ar-SA"/>
+        </w:rPr>
+        <w:t>Èxèêtèêr lõôngèêr wîïsdõôm gãäy nõôr dèêsîïgn ãägèê.</w:t>
+      </w:r>
+      <w:r>
+        <w:rPr>
+          <w:rStyle w:val="DefaultParagraphFont"/>
+          <w:rFonts w:ascii="Calibri" w:eastAsia="Calibri" w:hAnsi="Calibri" w:cs="Calibri"/>
+          <w:b w:val="0"/>
+          <w:bCs w:val="0"/>
+          <w:i w:val="0"/>
+          <w:iCs w:val="0"/>
+          <w:caps w:val="0"/>
+          <w:smallCaps w:val="0"/>
+          <w:strike w:val="0"/>
+          <w:dstrike w:val="0"/>
+          <w:outline w:val="0"/>
+          <w:shadow w:val="0"/>
+          <w:emboss w:val="0"/>
+          <w:imprint w:val="0"/>
+          <w:noProof w:val="0"/>
+          <w:vanish w:val="0"/>
+          <w:color w:val="auto"/>
+          <w:spacing w:val="0"/>
+          <w:w w:val="100"/>
+          <w:kern w:val="0"/>
+          <w:position w:val="0"/>
+          <w:sz w:val="22"/>
+          <w:szCs w:val="22"/>
+          <w:highlight w:val="none"/>
+          <w:u w:val="none" w:color="auto"/>
+          <w:effect w:val="none"/>
+          <w:bdr w:val="none" w:sz="0" w:space="0" w:color="auto"/>
           <w:shd w:val="clear" w:color="auto" w:fill="auto"/>
           <w:vertAlign w:val="baseline"/>
           <w:rtl w:val="0"/>
@@ -781,44 +781,44 @@
           <w:highlight w:val="none"/>
           <w:u w:val="none" w:color="auto"/>
           <w:effect w:val="none"/>
-          <w:bdr w:val="nil"/>
-          <w:shd w:val="clear" w:color="auto" w:fill="auto"/>
-          <w:vertAlign w:val="baseline"/>
-          <w:rtl w:val="0"/>
-          <w:cs w:val="0"/>
-          <w:lang w:val="es-ES" w:eastAsia="zh-TW" w:bidi="ar-SA"/>
-        </w:rPr>
-        <w:t>Âm wêèäàthêèr tóò êèntêèrêèd nóòrläànd nóò ìîn shóòwìîng sêèrvìîcêè.</w:t>
-      </w:r>
-      <w:r>
-        <w:rPr>
-          <w:rStyle w:val="DefaultParagraphFont"/>
-          <w:rFonts w:ascii="Calibri" w:eastAsia="Calibri" w:hAnsi="Calibri" w:cs="Calibri"/>
-          <w:b w:val="0"/>
-          <w:bCs w:val="0"/>
-          <w:i w:val="0"/>
-          <w:iCs w:val="0"/>
-          <w:caps w:val="0"/>
-          <w:smallCaps w:val="0"/>
-          <w:strike w:val="0"/>
-          <w:dstrike w:val="0"/>
-          <w:outline w:val="0"/>
-          <w:shadow w:val="0"/>
-          <w:emboss w:val="0"/>
-          <w:imprint w:val="0"/>
-          <w:noProof w:val="0"/>
-          <w:vanish w:val="0"/>
-          <w:color w:val="auto"/>
-          <w:spacing w:val="0"/>
-          <w:w w:val="100"/>
-          <w:kern w:val="0"/>
-          <w:position w:val="0"/>
-          <w:sz w:val="22"/>
-          <w:szCs w:val="22"/>
-          <w:highlight w:val="none"/>
-          <w:u w:val="none" w:color="auto"/>
-          <w:effect w:val="none"/>
-          <w:bdr w:val="nil"/>
+          <w:bdr w:val="none" w:sz="0" w:space="0" w:color="auto"/>
+          <w:shd w:val="clear" w:color="auto" w:fill="auto"/>
+          <w:vertAlign w:val="baseline"/>
+          <w:rtl w:val="0"/>
+          <w:cs w:val="0"/>
+          <w:lang w:val="es-ES" w:eastAsia="zh-TW" w:bidi="ar-SA"/>
+        </w:rPr>
+        <w:t>Âm wëêåæthëêr tòô ëêntëêrëêd nòôrlåænd nòô íïn shòôwíïng sëêrvíïcëê.</w:t>
+      </w:r>
+      <w:r>
+        <w:rPr>
+          <w:rStyle w:val="DefaultParagraphFont"/>
+          <w:rFonts w:ascii="Calibri" w:eastAsia="Calibri" w:hAnsi="Calibri" w:cs="Calibri"/>
+          <w:b w:val="0"/>
+          <w:bCs w:val="0"/>
+          <w:i w:val="0"/>
+          <w:iCs w:val="0"/>
+          <w:caps w:val="0"/>
+          <w:smallCaps w:val="0"/>
+          <w:strike w:val="0"/>
+          <w:dstrike w:val="0"/>
+          <w:outline w:val="0"/>
+          <w:shadow w:val="0"/>
+          <w:emboss w:val="0"/>
+          <w:imprint w:val="0"/>
+          <w:noProof w:val="0"/>
+          <w:vanish w:val="0"/>
+          <w:color w:val="auto"/>
+          <w:spacing w:val="0"/>
+          <w:w w:val="100"/>
+          <w:kern w:val="0"/>
+          <w:position w:val="0"/>
+          <w:sz w:val="22"/>
+          <w:szCs w:val="22"/>
+          <w:highlight w:val="none"/>
+          <w:u w:val="none" w:color="auto"/>
+          <w:effect w:val="none"/>
+          <w:bdr w:val="none" w:sz="0" w:space="0" w:color="auto"/>
           <w:shd w:val="clear" w:color="auto" w:fill="auto"/>
           <w:vertAlign w:val="baseline"/>
           <w:rtl w:val="0"/>
@@ -855,44 +855,44 @@
           <w:highlight w:val="none"/>
           <w:u w:val="none" w:color="auto"/>
           <w:effect w:val="none"/>
-          <w:bdr w:val="nil"/>
-          <w:shd w:val="clear" w:color="auto" w:fill="auto"/>
-          <w:vertAlign w:val="baseline"/>
-          <w:rtl w:val="0"/>
-          <w:cs w:val="0"/>
-          <w:lang w:val="es-ES" w:eastAsia="zh-TW" w:bidi="ar-SA"/>
-        </w:rPr>
-        <w:t>Nôõr rèépèéãätèéd spèéãäkìíng shy ãäppèétìítèé.</w:t>
-      </w:r>
-      <w:r>
-        <w:rPr>
-          <w:rStyle w:val="DefaultParagraphFont"/>
-          <w:rFonts w:ascii="Calibri" w:eastAsia="Calibri" w:hAnsi="Calibri" w:cs="Calibri"/>
-          <w:b w:val="0"/>
-          <w:bCs w:val="0"/>
-          <w:i w:val="0"/>
-          <w:iCs w:val="0"/>
-          <w:caps w:val="0"/>
-          <w:smallCaps w:val="0"/>
-          <w:strike w:val="0"/>
-          <w:dstrike w:val="0"/>
-          <w:outline w:val="0"/>
-          <w:shadow w:val="0"/>
-          <w:emboss w:val="0"/>
-          <w:imprint w:val="0"/>
-          <w:noProof w:val="0"/>
-          <w:vanish w:val="0"/>
-          <w:color w:val="auto"/>
-          <w:spacing w:val="0"/>
-          <w:w w:val="100"/>
-          <w:kern w:val="0"/>
-          <w:position w:val="0"/>
-          <w:sz w:val="22"/>
-          <w:szCs w:val="22"/>
-          <w:highlight w:val="none"/>
-          <w:u w:val="none" w:color="auto"/>
-          <w:effect w:val="none"/>
-          <w:bdr w:val="nil"/>
+          <w:bdr w:val="none" w:sz="0" w:space="0" w:color="auto"/>
+          <w:shd w:val="clear" w:color="auto" w:fill="auto"/>
+          <w:vertAlign w:val="baseline"/>
+          <w:rtl w:val="0"/>
+          <w:cs w:val="0"/>
+          <w:lang w:val="es-ES" w:eastAsia="zh-TW" w:bidi="ar-SA"/>
+        </w:rPr>
+        <w:t>Nöõr rèëpèëãåtèëd spèëãåkîïng shy ãåppèëtîïtèë.</w:t>
+      </w:r>
+      <w:r>
+        <w:rPr>
+          <w:rStyle w:val="DefaultParagraphFont"/>
+          <w:rFonts w:ascii="Calibri" w:eastAsia="Calibri" w:hAnsi="Calibri" w:cs="Calibri"/>
+          <w:b w:val="0"/>
+          <w:bCs w:val="0"/>
+          <w:i w:val="0"/>
+          <w:iCs w:val="0"/>
+          <w:caps w:val="0"/>
+          <w:smallCaps w:val="0"/>
+          <w:strike w:val="0"/>
+          <w:dstrike w:val="0"/>
+          <w:outline w:val="0"/>
+          <w:shadow w:val="0"/>
+          <w:emboss w:val="0"/>
+          <w:imprint w:val="0"/>
+          <w:noProof w:val="0"/>
+          <w:vanish w:val="0"/>
+          <w:color w:val="auto"/>
+          <w:spacing w:val="0"/>
+          <w:w w:val="100"/>
+          <w:kern w:val="0"/>
+          <w:position w:val="0"/>
+          <w:sz w:val="22"/>
+          <w:szCs w:val="22"/>
+          <w:highlight w:val="none"/>
+          <w:u w:val="none" w:color="auto"/>
+          <w:effect w:val="none"/>
+          <w:bdr w:val="none" w:sz="0" w:space="0" w:color="auto"/>
           <w:shd w:val="clear" w:color="auto" w:fill="auto"/>
           <w:vertAlign w:val="baseline"/>
           <w:rtl w:val="0"/>
@@ -929,44 +929,44 @@
           <w:highlight w:val="none"/>
           <w:u w:val="none" w:color="auto"/>
           <w:effect w:val="none"/>
-          <w:bdr w:val="nil"/>
-          <w:shd w:val="clear" w:color="auto" w:fill="auto"/>
-          <w:vertAlign w:val="baseline"/>
-          <w:rtl w:val="0"/>
-          <w:cs w:val="0"/>
-          <w:lang w:val="es-ES" w:eastAsia="zh-TW" w:bidi="ar-SA"/>
-        </w:rPr>
-        <w:t>Ëxcîítêéd îít hàãstîíly àãn pàãstýürêé îít ööbsêérvêé.</w:t>
-      </w:r>
-      <w:r>
-        <w:rPr>
-          <w:rStyle w:val="DefaultParagraphFont"/>
-          <w:rFonts w:ascii="Calibri" w:eastAsia="Calibri" w:hAnsi="Calibri" w:cs="Calibri"/>
-          <w:b w:val="0"/>
-          <w:bCs w:val="0"/>
-          <w:i w:val="0"/>
-          <w:iCs w:val="0"/>
-          <w:caps w:val="0"/>
-          <w:smallCaps w:val="0"/>
-          <w:strike w:val="0"/>
-          <w:dstrike w:val="0"/>
-          <w:outline w:val="0"/>
-          <w:shadow w:val="0"/>
-          <w:emboss w:val="0"/>
-          <w:imprint w:val="0"/>
-          <w:noProof w:val="0"/>
-          <w:vanish w:val="0"/>
-          <w:color w:val="auto"/>
-          <w:spacing w:val="0"/>
-          <w:w w:val="100"/>
-          <w:kern w:val="0"/>
-          <w:position w:val="0"/>
-          <w:sz w:val="22"/>
-          <w:szCs w:val="22"/>
-          <w:highlight w:val="none"/>
-          <w:u w:val="none" w:color="auto"/>
-          <w:effect w:val="none"/>
-          <w:bdr w:val="nil"/>
+          <w:bdr w:val="none" w:sz="0" w:space="0" w:color="auto"/>
+          <w:shd w:val="clear" w:color="auto" w:fill="auto"/>
+          <w:vertAlign w:val="baseline"/>
+          <w:rtl w:val="0"/>
+          <w:cs w:val="0"/>
+          <w:lang w:val="es-ES" w:eastAsia="zh-TW" w:bidi="ar-SA"/>
+        </w:rPr>
+        <w:t>Ëxcïïtéêd ïït hãâstïïly ãân pãâstùùréê ïït óõbséêrvéê.</w:t>
+      </w:r>
+      <w:r>
+        <w:rPr>
+          <w:rStyle w:val="DefaultParagraphFont"/>
+          <w:rFonts w:ascii="Calibri" w:eastAsia="Calibri" w:hAnsi="Calibri" w:cs="Calibri"/>
+          <w:b w:val="0"/>
+          <w:bCs w:val="0"/>
+          <w:i w:val="0"/>
+          <w:iCs w:val="0"/>
+          <w:caps w:val="0"/>
+          <w:smallCaps w:val="0"/>
+          <w:strike w:val="0"/>
+          <w:dstrike w:val="0"/>
+          <w:outline w:val="0"/>
+          <w:shadow w:val="0"/>
+          <w:emboss w:val="0"/>
+          <w:imprint w:val="0"/>
+          <w:noProof w:val="0"/>
+          <w:vanish w:val="0"/>
+          <w:color w:val="auto"/>
+          <w:spacing w:val="0"/>
+          <w:w w:val="100"/>
+          <w:kern w:val="0"/>
+          <w:position w:val="0"/>
+          <w:sz w:val="22"/>
+          <w:szCs w:val="22"/>
+          <w:highlight w:val="none"/>
+          <w:u w:val="none" w:color="auto"/>
+          <w:effect w:val="none"/>
+          <w:bdr w:val="none" w:sz="0" w:space="0" w:color="auto"/>
           <w:shd w:val="clear" w:color="auto" w:fill="auto"/>
           <w:vertAlign w:val="baseline"/>
           <w:rtl w:val="0"/>
@@ -1003,14 +1003,14 @@
           <w:highlight w:val="none"/>
           <w:u w:val="none" w:color="auto"/>
           <w:effect w:val="none"/>
-          <w:bdr w:val="nil"/>
-          <w:shd w:val="clear" w:color="auto" w:fill="auto"/>
-          <w:vertAlign w:val="baseline"/>
-          <w:rtl w:val="0"/>
-          <w:cs w:val="0"/>
-          <w:lang w:val="es-ES" w:eastAsia="zh-TW" w:bidi="ar-SA"/>
-        </w:rPr>
-        <w:t>Snüúg hâånd hõòw dâårèè hèèrèè tõòõò.</w:t>
+          <w:bdr w:val="none" w:sz="0" w:space="0" w:color="auto"/>
+          <w:shd w:val="clear" w:color="auto" w:fill="auto"/>
+          <w:vertAlign w:val="baseline"/>
+          <w:rtl w:val="0"/>
+          <w:cs w:val="0"/>
+          <w:lang w:val="es-ES" w:eastAsia="zh-TW" w:bidi="ar-SA"/>
+        </w:rPr>
+        <w:t>Snùýg hâánd hôów dâáréé hééréé tôóôó.</w:t>
       </w:r>
       <w:bookmarkStart w:id="0" w:name="_GoBack"/>
       <w:bookmarkEnd w:id="0"/>

--- a/Test_BP/Fol_2k_files_500(2)/es-ES/file 500_2 - Copy (382).docx
+++ b/Test_BP/Fol_2k_files_500(2)/es-ES/file 500_2 - Copy (382).docx
@@ -42,7 +42,7 @@
           <w:cs w:val="0"/>
           <w:lang w:val="es-ES" w:eastAsia="zh-TW" w:bidi="ar-SA"/>
         </w:rPr>
-        <w:t>t êéxcêépt tóö sóö têémpêér múûtúûââl tââstêés móöthêér.</w:t>
+        <w:t>t ëëxcëëpt tôò sôò tëëmpëër müùtüùáãl táãstëës môòthëër.</w:t>
       </w:r>
       <w:r>
         <w:rPr>
@@ -116,7 +116,7 @@
           <w:cs w:val="0"/>
           <w:lang w:val="es-ES" w:eastAsia="zh-TW" w:bidi="ar-SA"/>
         </w:rPr>
-        <w:t>Ïntéèréèstéèd cüùltïîvâãtéèd ïîts cöõntïînüùïîng nöõw yéèt âãréè.</w:t>
+        <w:t>Ìntèërèëstèëd cúúltíîváãtèëd íîts cöóntíînúúíîng nöów yèët áãrèë.</w:t>
       </w:r>
       <w:r>
         <w:rPr>
@@ -190,7 +190,7 @@
           <w:cs w:val="0"/>
           <w:lang w:val="es-ES" w:eastAsia="zh-TW" w:bidi="ar-SA"/>
         </w:rPr>
-        <w:t>Òúût ïîntèérèéstèéd ãäccèéptãäncèé óöúûr pãärtïîãälïîty ãäffróöntïîng úûnplèéãäsãänt why ãädd.</w:t>
+        <w:t>Óûùt ìíntëèrëèstëèd áãccëèptáãncëè ööûùr páãrtìíáãlìíty áãffrööntìíng ûùnplëèáãsáãnt why áãdd.</w:t>
       </w:r>
       <w:r>
         <w:rPr>
@@ -264,7 +264,7 @@
           <w:cs w:val="0"/>
           <w:lang w:val="es-ES" w:eastAsia="zh-TW" w:bidi="ar-SA"/>
         </w:rPr>
-        <w:t>Èstêèêèm gäãrdêèn mêèn yêèt shy cöóúýrsêè.</w:t>
+        <w:t>Êstèëèëm gâãrdèën mèën yèët shy côöúùrsèë.</w:t>
       </w:r>
       <w:r>
         <w:rPr>
@@ -338,7 +338,7 @@
           <w:cs w:val="0"/>
           <w:lang w:val="es-ES" w:eastAsia="zh-TW" w:bidi="ar-SA"/>
         </w:rPr>
-        <w:t>Cöõnsýùltéêd ýùp my töõléêráãbly söõméêtììméês péêrpéêtýùáãl öõh.</w:t>
+        <w:t>Còônsüýltèëd üýp my tòôlèëràâbly sòômèëtíïmèës pèërpèëtüýàâl òôh.</w:t>
       </w:r>
       <w:r>
         <w:rPr>
@@ -412,7 +412,7 @@
           <w:cs w:val="0"/>
           <w:lang w:val="es-ES" w:eastAsia="zh-TW" w:bidi="ar-SA"/>
         </w:rPr>
-        <w:t>Éxprèëssìíôõn åãccèëptåãncèë ìímprýùdèëncèë påãrtìícýùlåãr håãd èëåãt ýùnsåãtìíåãblèë.</w:t>
+        <w:t>Éxprêëssïíòòn æáccêëptæáncêë ïímprúúdêëncêë pæártïícúúlæár hæád êëæát úúnsæátïíæáblêë.</w:t>
       </w:r>
       <w:r>
         <w:rPr>
@@ -492,7 +492,7 @@
           <w:cs w:val="0"/>
           <w:lang w:val="es-ES" w:eastAsia="zh-TW" w:bidi="ar-SA"/>
         </w:rPr>
-        <w:t>Hàäd déênôôtíïng prôôpéêrly jôôíïntúúréê yôôúú ôôccàäsíïôôn díïréêctly ràäíïlléêry.</w:t>
+        <w:t>Håãd déénòòtîïng pròòpéérly jòòîïntúýréé yòòúý òòccåãsîïòòn dîïrééctly råãîïllééry.</w:t>
       </w:r>
       <w:r>
         <w:rPr>
@@ -566,7 +566,7 @@
           <w:cs w:val="0"/>
           <w:lang w:val="es-ES" w:eastAsia="zh-TW" w:bidi="ar-SA"/>
         </w:rPr>
-        <w:t>În sâãíïd tóò óòf póòóòr fúùll béê póòst fâãcéê snúùg.</w:t>
+        <w:t>Ïn sæåííd tóö óöf póöóör fúúll béê póöst fæåcéê snúúg.</w:t>
       </w:r>
       <w:r>
         <w:rPr>
@@ -640,7 +640,7 @@
           <w:cs w:val="0"/>
           <w:lang w:val="es-ES" w:eastAsia="zh-TW" w:bidi="ar-SA"/>
         </w:rPr>
-        <w:t>Întrôõdýùcèëd îîmprýùdèëncèë sèëèë säáy ýùnplèëäásîîng dèëvôõnshîîrèë äáccèëptäáncèë sôõn.</w:t>
+        <w:t>Íntrõôdýücêëd íìmprýüdêëncêë sêëêë sæäy ýünplêëæäsíìng dêëvõônshíìrêë æäccêëptæäncêë sõôn.</w:t>
       </w:r>
       <w:r>
         <w:rPr>
@@ -714,7 +714,7 @@
           <w:cs w:val="0"/>
           <w:lang w:val="es-ES" w:eastAsia="zh-TW" w:bidi="ar-SA"/>
         </w:rPr>
-        <w:t>Èxèêtèêr lõôngèêr wîïsdõôm gãäy nõôr dèêsîïgn ãägèê.</w:t>
+        <w:t>Êxêètêèr lõòngêèr wïîsdõòm gâáy nõòr dêèsïîgn âágêè.</w:t>
       </w:r>
       <w:r>
         <w:rPr>
@@ -788,7 +788,7 @@
           <w:cs w:val="0"/>
           <w:lang w:val="es-ES" w:eastAsia="zh-TW" w:bidi="ar-SA"/>
         </w:rPr>
-        <w:t>Âm wëêåæthëêr tòô ëêntëêrëêd nòôrlåænd nòô íïn shòôwíïng sëêrvíïcëê.</w:t>
+        <w:t>Ám wééâáthéér tóó ééntéérééd nóórlâánd nóó ìín shóówìíng séérvìícéé.</w:t>
       </w:r>
       <w:r>
         <w:rPr>
@@ -862,7 +862,7 @@
           <w:cs w:val="0"/>
           <w:lang w:val="es-ES" w:eastAsia="zh-TW" w:bidi="ar-SA"/>
         </w:rPr>
-        <w:t>Nöõr rèëpèëãåtèëd spèëãåkîïng shy ãåppèëtîïtèë.</w:t>
+        <w:t>Nóõr réëpéëàátéëd spéëàákîìng shy àáppéëtîìtéë.</w:t>
       </w:r>
       <w:r>
         <w:rPr>
@@ -936,7 +936,7 @@
           <w:cs w:val="0"/>
           <w:lang w:val="es-ES" w:eastAsia="zh-TW" w:bidi="ar-SA"/>
         </w:rPr>
-        <w:t>Ëxcïïtéêd ïït hãâstïïly ãân pãâstùùréê ïït óõbséêrvéê.</w:t>
+        <w:t>Èxcîîtêëd îît håâstîîly åân påâstýýrêë îît òöbsêërvêë.</w:t>
       </w:r>
       <w:r>
         <w:rPr>
@@ -1010,7 +1010,7 @@
           <w:cs w:val="0"/>
           <w:lang w:val="es-ES" w:eastAsia="zh-TW" w:bidi="ar-SA"/>
         </w:rPr>
-        <w:t>Snùýg hâánd hôów dâáréé hééréé tôóôó.</w:t>
+        <w:t>Snüýg háænd hôów dáæréê héêréê tôóôó.</w:t>
       </w:r>
       <w:bookmarkStart w:id="0" w:name="_GoBack"/>
       <w:bookmarkEnd w:id="0"/>

--- a/Test_BP/Fol_2k_files_500(2)/es-ES/file 500_2 - Copy (382).docx
+++ b/Test_BP/Fol_2k_files_500(2)/es-ES/file 500_2 - Copy (382).docx
@@ -42,7 +42,7 @@
           <w:cs w:val="0"/>
           <w:lang w:val="es-ES" w:eastAsia="zh-TW" w:bidi="ar-SA"/>
         </w:rPr>
-        <w:t>t ëëxcëëpt tôò sôò tëëmpëër müùtüùáãl táãstëës môòthëër.</w:t>
+        <w:t>t ëêxcëêpt tòö sòö tëêmpëêr mýûtýûåàl tåàstëês mòöthëêr.</w:t>
       </w:r>
       <w:r>
         <w:rPr>
@@ -116,7 +116,7 @@
           <w:cs w:val="0"/>
           <w:lang w:val="es-ES" w:eastAsia="zh-TW" w:bidi="ar-SA"/>
         </w:rPr>
-        <w:t>Ìntèërèëstèëd cúúltíîváãtèëd íîts cöóntíînúúíîng nöów yèët áãrèë.</w:t>
+        <w:t>Íntêêrêêstêêd cùúltìívããtêêd ìíts cööntìínùúìíng nööw yêêt ããrêê.</w:t>
       </w:r>
       <w:r>
         <w:rPr>
@@ -190,7 +190,7 @@
           <w:cs w:val="0"/>
           <w:lang w:val="es-ES" w:eastAsia="zh-TW" w:bidi="ar-SA"/>
         </w:rPr>
-        <w:t>Óûùt ìíntëèrëèstëèd áãccëèptáãncëè ööûùr páãrtìíáãlìíty áãffrööntìíng ûùnplëèáãsáãnt why áãdd.</w:t>
+        <w:t>Õûût îìntêérêéstêéd äáccêéptäáncêé ôôûûr päártîìäálîìty äáffrôôntîìng ûûnplêéäásäánt why äádd.</w:t>
       </w:r>
       <w:r>
         <w:rPr>
@@ -264,7 +264,7 @@
           <w:cs w:val="0"/>
           <w:lang w:val="es-ES" w:eastAsia="zh-TW" w:bidi="ar-SA"/>
         </w:rPr>
-        <w:t>Êstèëèëm gâãrdèën mèën yèët shy côöúùrsèë.</w:t>
+        <w:t>Êstéèéèm gáærdéèn méèn yéèt shy còõùùrséè.</w:t>
       </w:r>
       <w:r>
         <w:rPr>
@@ -338,7 +338,7 @@
           <w:cs w:val="0"/>
           <w:lang w:val="es-ES" w:eastAsia="zh-TW" w:bidi="ar-SA"/>
         </w:rPr>
-        <w:t>Còônsüýltèëd üýp my tòôlèëràâbly sòômèëtíïmèës pèërpèëtüýàâl òôh.</w:t>
+        <w:t>Cöônsüýltêêd üýp my töôlêêrãàbly söômêêtïímêês pêêrpêêtüýãàl öôh.</w:t>
       </w:r>
       <w:r>
         <w:rPr>
@@ -412,7 +412,7 @@
           <w:cs w:val="0"/>
           <w:lang w:val="es-ES" w:eastAsia="zh-TW" w:bidi="ar-SA"/>
         </w:rPr>
-        <w:t>Éxprêëssïíòòn æáccêëptæáncêë ïímprúúdêëncêë pæártïícúúlæár hæád êëæát úúnsæátïíæáblêë.</w:t>
+        <w:t>Èxprêèssííóôn âæccêèptâæncêè íímprúùdêèncêè pâærtíícúùlâær hâæd êèâæt úùnsâætííâæblêè.</w:t>
       </w:r>
       <w:r>
         <w:rPr>
@@ -492,7 +492,7 @@
           <w:cs w:val="0"/>
           <w:lang w:val="es-ES" w:eastAsia="zh-TW" w:bidi="ar-SA"/>
         </w:rPr>
-        <w:t>Håãd déénòòtîïng pròòpéérly jòòîïntúýréé yòòúý òòccåãsîïòòn dîïrééctly råãîïllééry.</w:t>
+        <w:t>Håâd déènõótíìng prõópéèrly jõóíìntùýréè yõóùý õóccåâsíìõón díìréèctly råâíìlléèry.</w:t>
       </w:r>
       <w:r>
         <w:rPr>
@@ -566,7 +566,7 @@
           <w:cs w:val="0"/>
           <w:lang w:val="es-ES" w:eastAsia="zh-TW" w:bidi="ar-SA"/>
         </w:rPr>
-        <w:t>Ïn sæåííd tóö óöf póöóör fúúll béê póöst fæåcéê snúúg.</w:t>
+        <w:t>În såæìïd töö ööf pöööör fýüll bèë pööst fåæcèë snýüg.</w:t>
       </w:r>
       <w:r>
         <w:rPr>
@@ -640,7 +640,7 @@
           <w:cs w:val="0"/>
           <w:lang w:val="es-ES" w:eastAsia="zh-TW" w:bidi="ar-SA"/>
         </w:rPr>
-        <w:t>Íntrõôdýücêëd íìmprýüdêëncêë sêëêë sæäy ýünplêëæäsíìng dêëvõônshíìrêë æäccêëptæäncêë sõôn.</w:t>
+        <w:t>Ïntróódûýcéëd ïímprûýdéëncéë séëéë såây ûýnpléëåâsïíng déëvóónshïíréë åâccéëptåâncéë sóón.</w:t>
       </w:r>
       <w:r>
         <w:rPr>
@@ -714,7 +714,7 @@
           <w:cs w:val="0"/>
           <w:lang w:val="es-ES" w:eastAsia="zh-TW" w:bidi="ar-SA"/>
         </w:rPr>
-        <w:t>Êxêètêèr lõòngêèr wïîsdõòm gâáy nõòr dêèsïîgn âágêè.</w:t>
+        <w:t>Éxèêtèêr lõòngèêr wíìsdõòm gæåy nõòr dèêsíìgn æågèê.</w:t>
       </w:r>
       <w:r>
         <w:rPr>
@@ -788,7 +788,7 @@
           <w:cs w:val="0"/>
           <w:lang w:val="es-ES" w:eastAsia="zh-TW" w:bidi="ar-SA"/>
         </w:rPr>
-        <w:t>Ám wééâáthéér tóó ééntéérééd nóórlâánd nóó ìín shóówìíng séérvìícéé.</w:t>
+        <w:t>Äm wëéåãthëér tóô ëéntëérëéd nóôrlåãnd nóô íìn shóôwíìng sëérvíìcëé.</w:t>
       </w:r>
       <w:r>
         <w:rPr>
@@ -862,7 +862,7 @@
           <w:cs w:val="0"/>
           <w:lang w:val="es-ES" w:eastAsia="zh-TW" w:bidi="ar-SA"/>
         </w:rPr>
-        <w:t>Nóõr réëpéëàátéëd spéëàákîìng shy àáppéëtîìtéë.</w:t>
+        <w:t>Nôór rêépêéâãtêéd spêéâãkïïng shy âãppêétïïtêé.</w:t>
       </w:r>
       <w:r>
         <w:rPr>
@@ -936,7 +936,7 @@
           <w:cs w:val="0"/>
           <w:lang w:val="es-ES" w:eastAsia="zh-TW" w:bidi="ar-SA"/>
         </w:rPr>
-        <w:t>Èxcîîtêëd îît håâstîîly åân påâstýýrêë îît òöbsêërvêë.</w:t>
+        <w:t>Êxcîítëèd îít häæstîíly äæn päæstúùrëè îít òòbsëèrvëè.</w:t>
       </w:r>
       <w:r>
         <w:rPr>
@@ -1010,7 +1010,7 @@
           <w:cs w:val="0"/>
           <w:lang w:val="es-ES" w:eastAsia="zh-TW" w:bidi="ar-SA"/>
         </w:rPr>
-        <w:t>Snüýg háænd hôów dáæréê héêréê tôóôó.</w:t>
+        <w:t>Snüüg hæãnd hòów dæãrêë hêërêë tòóòó.</w:t>
       </w:r>
       <w:bookmarkStart w:id="0" w:name="_GoBack"/>
       <w:bookmarkEnd w:id="0"/>
